--- a/Final Year Project Log3.docx
+++ b/Final Year Project Log3.docx
@@ -43,8 +43,10 @@
           <w:bCs/>
           <w:color w:val="auto"/>
         </w:rPr>
-        <w:t>10</w:t>
-      </w:r>
+        <w:t>20</w:t>
+      </w:r>
+      <w:bookmarkStart w:id="0" w:name="_GoBack"/>
+      <w:bookmarkEnd w:id="0"/>
       <w:r>
         <w:rPr>
           <w:b/>
@@ -77,25 +79,7 @@
           <w:bCs/>
           <w:color w:val="auto"/>
         </w:rPr>
-        <w:t xml:space="preserve">Log </w:t>
-      </w:r>
-      <w:proofErr w:type="gramStart"/>
-      <w:r>
-        <w:rPr>
-          <w:b/>
-          <w:bCs/>
-          <w:color w:val="auto"/>
-        </w:rPr>
-        <w:t>Number :</w:t>
-      </w:r>
-      <w:proofErr w:type="gramEnd"/>
-      <w:r>
-        <w:rPr>
-          <w:b/>
-          <w:bCs/>
-          <w:color w:val="auto"/>
-        </w:rPr>
-        <w:t xml:space="preserve"> </w:t>
+        <w:t xml:space="preserve">Log Number : </w:t>
       </w:r>
       <w:r>
         <w:rPr>
@@ -210,8 +194,6 @@
         </w:rPr>
         <w:t>Tasks:</w:t>
       </w:r>
-      <w:bookmarkStart w:id="0" w:name="_GoBack"/>
-      <w:bookmarkEnd w:id="0"/>
     </w:p>
     <w:p>
       <w:pPr>
@@ -222,13 +204,7 @@
         </w:numPr>
       </w:pPr>
       <w:r>
-        <w:t xml:space="preserve">Research face recognition </w:t>
-      </w:r>
-      <w:r>
-        <w:t xml:space="preserve">further </w:t>
-      </w:r>
-      <w:r>
-        <w:t>and how to implement it.</w:t>
+        <w:t>Research face recognition further and how to implement it.</w:t>
       </w:r>
     </w:p>
     <w:p/>
